--- a/Smart.docx
+++ b/Smart.docx
@@ -781,7 +781,7 @@
           <v:shape id="_x0000_s1031" type="#_x0000_t75" style="position:absolute;margin-left:85.5pt;margin-top:11.75pt;width:135.8pt;height:127.6pt;z-index:-251652096;mso-position-horizontal-relative:text;mso-position-vertical-relative:text">
             <v:imagedata r:id="rId8" o:title=""/>
           </v:shape>
-          <o:OLEObject Type="Embed" ProgID="Photoshop.Image.13" ShapeID="_x0000_s1031" DrawAspect="Content" ObjectID="_1711797661" r:id="rId9">
+          <o:OLEObject Type="Embed" ProgID="Photoshop.Image.13" ShapeID="_x0000_s1031" DrawAspect="Content" ObjectID="_1727858060" r:id="rId9">
             <o:FieldCodes>\s</o:FieldCodes>
           </o:OLEObject>
         </w:object>
@@ -797,7 +797,7 @@
           <v:shape id="_x0000_s1030" type="#_x0000_t75" style="position:absolute;margin-left:9.05pt;margin-top:19pt;width:62.95pt;height:94.15pt;z-index:-251653120;mso-position-horizontal-relative:text;mso-position-vertical-relative:text">
             <v:imagedata r:id="rId10" o:title=""/>
           </v:shape>
-          <o:OLEObject Type="Embed" ProgID="Photoshop.Image.13" ShapeID="_x0000_s1030" DrawAspect="Content" ObjectID="_1711797662" r:id="rId11">
+          <o:OLEObject Type="Embed" ProgID="Photoshop.Image.13" ShapeID="_x0000_s1030" DrawAspect="Content" ObjectID="_1727858061" r:id="rId11">
             <o:FieldCodes>\s</o:FieldCodes>
           </o:OLEObject>
         </w:object>
@@ -934,7 +934,7 @@
           <v:shape id="_x0000_i1028" type="#_x0000_t75" style="width:.75pt;height:.75pt" o:ole="">
             <v:imagedata r:id="rId12" o:title=""/>
           </v:shape>
-          <o:OLEObject Type="Embed" ProgID="Photoshop.Image.10" ShapeID="_x0000_i1028" DrawAspect="Content" ObjectID="_1711797659" r:id="rId13">
+          <o:OLEObject Type="Embed" ProgID="Photoshop.Image.10" ShapeID="_x0000_i1028" DrawAspect="Content" ObjectID="_1727858058" r:id="rId13">
             <o:FieldCodes>\s</o:FieldCodes>
           </o:OLEObject>
         </w:object>
@@ -947,7 +947,7 @@
           <v:shape id="_x0000_i1029" type="#_x0000_t75" style="width:.75pt;height:.75pt" o:ole="">
             <v:imagedata r:id="rId12" o:title=""/>
           </v:shape>
-          <o:OLEObject Type="Embed" ProgID="Photoshop.Image.10" ShapeID="_x0000_i1029" DrawAspect="Content" ObjectID="_1711797660" r:id="rId14">
+          <o:OLEObject Type="Embed" ProgID="Photoshop.Image.10" ShapeID="_x0000_i1029" DrawAspect="Content" ObjectID="_1727858059" r:id="rId14">
             <o:FieldCodes>\s</o:FieldCodes>
           </o:OLEObject>
         </w:object>
@@ -1285,7 +1285,7 @@
               </wp:anchor>
             </w:drawing>
           </mc:Choice>
-          <mc:Fallback xmlns:w16sdtdh="http://schemas.microsoft.com/office/word/2020/wordml/sdtdatahash" xmlns:w16="http://schemas.microsoft.com/office/word/2018/wordml" xmlns:w16cid="http://schemas.microsoft.com/office/word/2016/wordml/cid" xmlns:w16cex="http://schemas.microsoft.com/office/word/2018/wordml/cex" xmlns:am3d="http://schemas.microsoft.com/office/drawing/2017/model3d" xmlns:aink="http://schemas.microsoft.com/office/drawing/2016/ink" xmlns:cx8="http://schemas.microsoft.com/office/drawing/2016/5/14/chartex" xmlns:cx7="http://schemas.microsoft.com/office/drawing/2016/5/13/chartex" xmlns:cx6="http://schemas.microsoft.com/office/drawing/2016/5/12/chartex" xmlns:cx5="http://schemas.microsoft.com/office/drawing/2016/5/11/chartex" xmlns:cx4="http://schemas.microsoft.com/office/drawing/2016/5/10/chartex" xmlns:cx3="http://schemas.microsoft.com/office/drawing/2016/5/9/chartex" xmlns:cx2="http://schemas.microsoft.com/office/drawing/2015/10/21/chartex" xmlns:cx1="http://schemas.microsoft.com/office/drawing/2015/9/8/chartex">
+          <mc:Fallback xmlns:cx1="http://schemas.microsoft.com/office/drawing/2015/9/8/chartex" xmlns:cx2="http://schemas.microsoft.com/office/drawing/2015/10/21/chartex" xmlns:cx3="http://schemas.microsoft.com/office/drawing/2016/5/9/chartex" xmlns:cx4="http://schemas.microsoft.com/office/drawing/2016/5/10/chartex" xmlns:cx5="http://schemas.microsoft.com/office/drawing/2016/5/11/chartex" xmlns:cx6="http://schemas.microsoft.com/office/drawing/2016/5/12/chartex" xmlns:cx7="http://schemas.microsoft.com/office/drawing/2016/5/13/chartex" xmlns:cx8="http://schemas.microsoft.com/office/drawing/2016/5/14/chartex" xmlns:aink="http://schemas.microsoft.com/office/drawing/2016/ink" xmlns:am3d="http://schemas.microsoft.com/office/drawing/2017/model3d" xmlns:w16cex="http://schemas.microsoft.com/office/word/2018/wordml/cex" xmlns:w16cid="http://schemas.microsoft.com/office/word/2016/wordml/cid" xmlns:w16="http://schemas.microsoft.com/office/word/2018/wordml" xmlns:w16sdtdh="http://schemas.microsoft.com/office/word/2020/wordml/sdtdatahash">
             <w:pict>
               <v:line w14:anchorId="0CF2102B" id="Прямая соединительная линия 1" o:spid="_x0000_s1026" style="position:absolute;z-index:251655168;visibility:visible;mso-wrap-style:square;mso-width-percent:0;mso-wrap-distance-left:9pt;mso-wrap-distance-top:0;mso-wrap-distance-right:9pt;mso-wrap-distance-bottom:0;mso-position-horizontal:absolute;mso-position-horizontal-relative:text;mso-position-vertical:absolute;mso-position-vertical-relative:text;mso-width-percent:0;mso-width-relative:margin" from="221.7pt,.75pt" to="221.7pt,81.75pt" o:gfxdata="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" strokecolor="black [3213]" strokeweight=".5pt">
                 <v:stroke joinstyle="miter"/>
@@ -1469,16 +1469,24 @@
           <w:sz w:val="24"/>
         </w:rPr>
       </w:pPr>
+      <w:r>
+        <w:rPr>
+          <w:rFonts w:ascii="Times New Roman" w:hAnsi="Times New Roman" w:cs="Times New Roman"/>
+          <w:b/>
+          <w:sz w:val="24"/>
+        </w:rPr>
+        <w:br/>
+      </w:r>
+      <w:r>
+        <w:rPr>
+          <w:rFonts w:ascii="Times New Roman" w:hAnsi="Times New Roman" w:cs="Times New Roman"/>
+          <w:b/>
+          <w:sz w:val="24"/>
+        </w:rPr>
+        <w:t>Исполнитель: Склад</w:t>
+      </w:r>
       <w:bookmarkStart w:id="0" w:name="_GoBack"/>
       <w:bookmarkEnd w:id="0"/>
-      <w:r>
-        <w:rPr>
-          <w:rFonts w:ascii="Times New Roman" w:hAnsi="Times New Roman" w:cs="Times New Roman"/>
-          <w:b/>
-          <w:sz w:val="24"/>
-        </w:rPr>
-        <w:br/>
-      </w:r>
     </w:p>
     <w:p>
       <w:pPr>
@@ -2562,7 +2570,7 @@
 </file>
 
 <file path=customXml/itemProps1.xml><?xml version="1.0" encoding="utf-8"?>
-<ds:datastoreItem xmlns:ds="http://schemas.openxmlformats.org/officeDocument/2006/customXml" ds:itemID="{2AE47C6A-7D49-42CE-80A0-5A3168B32BCF}">
+<ds:datastoreItem xmlns:ds="http://schemas.openxmlformats.org/officeDocument/2006/customXml" ds:itemID="{E2C17195-160F-4536-9565-17C7E92B1BC8}">
   <ds:schemaRefs>
     <ds:schemaRef ds:uri="http://schemas.openxmlformats.org/officeDocument/2006/bibliography"/>
   </ds:schemaRefs>
